--- a/db/musicandhistory/january copy.docx
+++ b/db/musicandhistory/january copy.docx
@@ -3314,6 +3314,39 @@
           <w:b/>
           <w:color w:val="000000"/>
         </w:rPr>
+        <w:t>1 January 1961</w:t>
+      </w:r>
+      <w:r>
+        <w:rPr>
+          <w:color w:val="000000"/>
+        </w:rPr>
+        <w:t xml:space="preserve">  An article in </w:t>
+      </w:r>
+      <w:r>
+        <w:rPr>
+          <w:i/>
+          <w:color w:val="000000"/>
+        </w:rPr>
+        <w:t>Electronics World</w:t>
+      </w:r>
+      <w:r>
+        <w:rPr>
+          <w:color w:val="000000"/>
+        </w:rPr>
+        <w:t xml:space="preserve"> by Robert Moog (26) describes a fully transistorized Theremin.  Moog sells the Theremins fully assembled or as a kit.</w:t>
+      </w:r>
+    </w:p>
+    <w:p>
+      <w:pPr>
+        <w:rPr>
+          <w:color w:val="000000"/>
+        </w:rPr>
+      </w:pPr>
+      <w:r>
+        <w:rPr>
+          <w:b/>
+          <w:color w:val="000000"/>
+        </w:rPr>
         <w:t>1 January 1962</w:t>
       </w:r>
       <w:r>
@@ -3374,6 +3407,39 @@
           <w:color w:val="000000"/>
         </w:rPr>
         <w:t xml:space="preserve">  In his New Year’s address to the nation, King Konstantinos of Greece blames communists for the political unrest in the country.  As a direct result of this speech, the music of Mikis Theodorakis (40) is banned from Greek radio.</w:t>
+      </w:r>
+    </w:p>
+    <w:p>
+      <w:pPr>
+        <w:rPr>
+          <w:color w:val="000000"/>
+        </w:rPr>
+      </w:pPr>
+      <w:r>
+        <w:rPr>
+          <w:b/>
+          <w:color w:val="000000"/>
+        </w:rPr>
+        <w:t>1 January 1967</w:t>
+      </w:r>
+      <w:r>
+        <w:rPr>
+          <w:color w:val="000000"/>
+        </w:rPr>
+        <w:t xml:space="preserve">  The first issue of the quarterly </w:t>
+      </w:r>
+      <w:r>
+        <w:rPr>
+          <w:i/>
+          <w:color w:val="000000"/>
+        </w:rPr>
+        <w:t>Electronic Music Review</w:t>
+      </w:r>
+      <w:r>
+        <w:rPr>
+          <w:color w:val="000000"/>
+        </w:rPr>
+        <w:t xml:space="preserve"> is published this month by the Independent Electronic Music Center, Inc. out of the RA Moog (32) factory in Trumansburg, New York.</w:t>
       </w:r>
     </w:p>
     <w:p>
@@ -6178,6 +6244,26 @@
     <w:p>
       <w:pPr>
         <w:rPr>
+          <w:rFonts w:eastAsia="Cambria" w:cs="Times New Roman"/>
+        </w:rPr>
+      </w:pPr>
+      <w:r>
+        <w:rPr>
+          <w:rFonts w:eastAsia="Cambria" w:cs="Times New Roman"/>
+          <w:b/>
+        </w:rPr>
+        <w:t>4 January 1770</w:t>
+      </w:r>
+      <w:r>
+        <w:rPr>
+          <w:rFonts w:eastAsia="Cambria" w:cs="Times New Roman"/>
+        </w:rPr>
+        <w:t xml:space="preserve">  In the middle of a snowstorm, Johann Friedrich Peter (23) and four others depart the Moravian Theological Seminary in Barby, Saxony, heading for America.  They have been called to this service by the Moravian Synod.</w:t>
+      </w:r>
+    </w:p>
+    <w:p>
+      <w:pPr>
+        <w:rPr>
           <w:color w:val="000000"/>
         </w:rPr>
       </w:pPr>
@@ -10968,7 +11054,19 @@
         <w:rPr>
           <w:color w:val="000000"/>
         </w:rPr>
-        <w:t>, a ballet with song by Francis Poulenc for chorus and orchestra to an anonymous text, is performed for the first time, in Monaco on the eve of the composer’s 25th birthday.</w:t>
+        <w:t xml:space="preserve">, a ballet with song by Francis Poulenc for chorus and orchestra to an anonymous text, is performed for the first time, </w:t>
+      </w:r>
+      <w:r>
+        <w:rPr>
+          <w:color w:val="000000"/>
+        </w:rPr>
+        <w:t xml:space="preserve">at the Théâtre de Monte-Carlo </w:t>
+      </w:r>
+      <w:r>
+        <w:rPr>
+          <w:color w:val="000000"/>
+        </w:rPr>
+        <w:t>in Monaco on the eve of the composer’s 25th birthday.</w:t>
       </w:r>
     </w:p>
     <w:p>
@@ -12367,7 +12465,31 @@
         <w:rPr>
           <w:color w:val="000000"/>
         </w:rPr>
-        <w:t xml:space="preserve">  Francis Jean Marcel Poulenc is born near the Elysée Palace in Paris, son of Emile Poulenc who, along with his brothers, owns a firm which manufactures industrial chemicals, and Jenny Royer, daughter of a cabinet maker.</w:t>
+        <w:t xml:space="preserve">  Francis Jean Marcel Poulenc is born </w:t>
+      </w:r>
+      <w:r>
+        <w:rPr>
+          <w:color w:val="000000"/>
+        </w:rPr>
+        <w:t xml:space="preserve">at 2 place des Saussaies </w:t>
+      </w:r>
+      <w:r>
+        <w:rPr>
+          <w:color w:val="000000"/>
+        </w:rPr>
+        <w:t>near the Elysée</w:t>
+      </w:r>
+      <w:r>
+        <w:rPr>
+          <w:color w:val="000000"/>
+        </w:rPr>
+        <w:t xml:space="preserve"> Palace in Paris, Republic of France, one of two children born to</w:t>
+      </w:r>
+      <w:r>
+        <w:rPr>
+          <w:color w:val="000000"/>
+        </w:rPr>
+        <w:t xml:space="preserve"> Emile Poulenc who, along with his brothers, owns a firm which manufactures industrial chemicals, and Jenny Royer, daughter of a cabinet maker.</w:t>
       </w:r>
     </w:p>
     <w:p>
@@ -12775,26 +12897,6 @@
       </w:r>
       <w:r>
         <w:t>, a ballet by Florent Schmitt (67) to a story of Séran, is staged for the first time, at the Paris Opéra.  See 12 February 1937.</w:t>
-      </w:r>
-    </w:p>
-    <w:p>
-      <w:pPr>
-        <w:rPr>
-          <w:rFonts w:eastAsia="Cambria"/>
-        </w:rPr>
-      </w:pPr>
-      <w:r>
-        <w:rPr>
-          <w:rFonts w:eastAsia="Cambria"/>
-          <w:b/>
-        </w:rPr>
-        <w:t>7 January 1940</w:t>
-      </w:r>
-      <w:r>
-        <w:rPr>
-          <w:rFonts w:eastAsia="Cambria"/>
-        </w:rPr>
-        <w:t xml:space="preserve">  Violin Concerto by Willem Pijper (45) is performed for the first time, in Amsterdam.</w:t>
       </w:r>
     </w:p>
     <w:p>
@@ -15240,6 +15342,39 @@
           <w:b/>
           <w:color w:val="000000"/>
         </w:rPr>
+        <w:t>8 January 1965</w:t>
+      </w:r>
+      <w:r>
+        <w:rPr>
+          <w:color w:val="000000"/>
+        </w:rPr>
+        <w:t xml:space="preserve">  </w:t>
+      </w:r>
+      <w:r>
+        <w:rPr>
+          <w:i/>
+          <w:color w:val="000000"/>
+        </w:rPr>
+        <w:t>Zen Box &amp; Zen Can</w:t>
+      </w:r>
+      <w:r>
+        <w:rPr>
+          <w:color w:val="000000"/>
+        </w:rPr>
+        <w:t xml:space="preserve"> by Nam June Paik (32) is performed for the first time, at the New School for Social Research, New York.</w:t>
+      </w:r>
+    </w:p>
+    <w:p>
+      <w:pPr>
+        <w:rPr>
+          <w:color w:val="000000"/>
+        </w:rPr>
+      </w:pPr>
+      <w:r>
+        <w:rPr>
+          <w:b/>
+          <w:color w:val="000000"/>
+        </w:rPr>
         <w:t>8 January 1966</w:t>
       </w:r>
       <w:r>
@@ -16131,7 +16266,19 @@
         <w:rPr>
           <w:color w:val="000000"/>
         </w:rPr>
-        <w:t>John Knowles Paine is born in Portland, Maine, the second of five children born to Jacob Small Paine, a craftsman of umbrellas and musical instruments, also a music publisher and distributor of sheet music and pianos, and Rebecca Beebe Downes</w:t>
+        <w:t xml:space="preserve">John Knowles Paine is born in </w:t>
+      </w:r>
+      <w:r>
+        <w:rPr>
+          <w:color w:val="000000"/>
+        </w:rPr>
+        <w:t xml:space="preserve">a house on Oxford Street in </w:t>
+      </w:r>
+      <w:r>
+        <w:rPr>
+          <w:color w:val="000000"/>
+        </w:rPr>
+        <w:t>Portland, Maine, the second of five children born to Jacob Small Paine, a craftsman of umbrellas and musical instruments, also a music publisher and distributor of sheet music and pianos, and Rebecca Beebe Downes</w:t>
       </w:r>
     </w:p>
     <w:p>
@@ -19446,6 +19593,39 @@
     <w:p>
       <w:pPr>
         <w:rPr>
+          <w:color w:val="000000"/>
+        </w:rPr>
+      </w:pPr>
+      <w:r>
+        <w:rPr>
+          <w:b/>
+          <w:color w:val="000000"/>
+        </w:rPr>
+        <w:t>10 January 1977</w:t>
+      </w:r>
+      <w:r>
+        <w:rPr>
+          <w:color w:val="000000"/>
+        </w:rPr>
+        <w:t xml:space="preserve">  The videotape </w:t>
+      </w:r>
+      <w:r>
+        <w:rPr>
+          <w:i/>
+          <w:color w:val="000000"/>
+        </w:rPr>
+        <w:t>Guadalcanal Requiem</w:t>
+      </w:r>
+      <w:r>
+        <w:rPr>
+          <w:color w:val="000000"/>
+        </w:rPr>
+        <w:t xml:space="preserve"> by Nam June Paik (44) is shown for the first time, in Carnegie Hall, New York.</w:t>
+      </w:r>
+    </w:p>
+    <w:p>
+      <w:pPr>
+        <w:rPr>
           <w:rFonts w:eastAsia="Times New Roman"/>
           <w:color w:val="000000"/>
         </w:rPr>
@@ -19540,6 +19720,39 @@
           <w:color w:val="000000"/>
         </w:rPr>
         <w:t xml:space="preserve"> by Pauline Oliveros (49) is performed for the first time, at the Los Angeles County Museum of Art.</w:t>
+      </w:r>
+    </w:p>
+    <w:p>
+      <w:pPr>
+        <w:rPr>
+          <w:color w:val="000000"/>
+        </w:rPr>
+      </w:pPr>
+      <w:r>
+        <w:rPr>
+          <w:b/>
+          <w:color w:val="000000"/>
+        </w:rPr>
+        <w:t>1 January 1984</w:t>
+      </w:r>
+      <w:r>
+        <w:rPr>
+          <w:color w:val="000000"/>
+        </w:rPr>
+        <w:t xml:space="preserve">  The live event </w:t>
+      </w:r>
+      <w:r>
+        <w:rPr>
+          <w:i/>
+          <w:color w:val="000000"/>
+        </w:rPr>
+        <w:t>Good Morning Mr. Orwell</w:t>
+      </w:r>
+      <w:r>
+        <w:rPr>
+          <w:color w:val="000000"/>
+        </w:rPr>
+        <w:t xml:space="preserve"> by Nam June Paik (51) is broadcast simultaneously in France, West Germany, South Korea, the Netherlands, and the United States.  Participating artists include John Cage (71), Laurie Anderson (36), Philip Glass (46), Allen Ginsberg, and Robert Rauschenberg.</w:t>
       </w:r>
     </w:p>
     <w:p>
@@ -29936,13 +30149,32 @@
           <w:i/>
           <w:color w:val="000000"/>
         </w:rPr>
-        <w:t>En aften paa Giske</w:t>
-      </w:r>
-      <w:r>
-        <w:rPr>
-          <w:color w:val="000000"/>
-        </w:rPr>
-        <w:t xml:space="preserve"> by Carl Nielsen (24) is performed for the first time, in Copenhagen.</w:t>
+        <w:t>An Evening at</w:t>
+      </w:r>
+      <w:r>
+        <w:rPr>
+          <w:i/>
+          <w:color w:val="000000"/>
+        </w:rPr>
+        <w:t xml:space="preserve"> Giske</w:t>
+      </w:r>
+      <w:r>
+        <w:rPr>
+          <w:color w:val="000000"/>
+        </w:rPr>
+        <w:t xml:space="preserve"> by Carl Nielsen (24) is performed for the first time, in </w:t>
+      </w:r>
+      <w:r>
+        <w:rPr>
+          <w:color w:val="000000"/>
+        </w:rPr>
+        <w:t xml:space="preserve">the Dagmarteatret, </w:t>
+      </w:r>
+      <w:r>
+        <w:rPr>
+          <w:color w:val="000000"/>
+        </w:rPr>
+        <w:t>Copenhagen.</w:t>
       </w:r>
     </w:p>
     <w:p>
@@ -30828,7 +31060,21 @@
           <w:color w:val="333333"/>
           <w:szCs w:val="20"/>
         </w:rPr>
-        <w:t>fantaisie variable genre opéra by Henri Pousseur (39) to words of Buton, is performed for the first time, in Piccola Scala, Milan.  See 17 March 1968.</w:t>
+        <w:t>fantaisie variable genre opéra by Henri</w:t>
+      </w:r>
+      <w:r>
+        <w:rPr>
+          <w:color w:val="333333"/>
+          <w:szCs w:val="20"/>
+        </w:rPr>
+        <w:t xml:space="preserve"> Pousseur (39) to words of Butor</w:t>
+      </w:r>
+      <w:r>
+        <w:rPr>
+          <w:color w:val="333333"/>
+          <w:szCs w:val="20"/>
+        </w:rPr>
+        <w:t>, is performed for the first time, in Piccola Scala, Milan.  See 17 March 1968.</w:t>
       </w:r>
     </w:p>
     <w:p>
@@ -31363,6 +31609,26 @@
           <w:color w:val="000000"/>
         </w:rPr>
         <w:t>Sonata for solo violin by Donald Martino (72) is performed for the first time, in Alice Tully Hall, New York.</w:t>
+      </w:r>
+    </w:p>
+    <w:p>
+      <w:r>
+        <w:rPr>
+          <w:b/>
+        </w:rPr>
+        <w:t>15 January 2010</w:t>
+      </w:r>
+      <w:r>
+        <w:t xml:space="preserve">  </w:t>
+      </w:r>
+      <w:r>
+        <w:rPr>
+          <w:i/>
+        </w:rPr>
+        <w:t>In the realms of the Unreal</w:t>
+      </w:r>
+      <w:r>
+        <w:t xml:space="preserve"> for string quartet by Olga Neuwirth (41) is performed for the first time, in Cité de la musique, Paris.</w:t>
       </w:r>
     </w:p>
     <w:p>
@@ -33242,6 +33508,26 @@
     <w:p>
       <w:pPr>
         <w:rPr>
+          <w:color w:val="000000"/>
+        </w:rPr>
+      </w:pPr>
+      <w:r>
+        <w:rPr>
+          <w:b/>
+          <w:color w:val="000000"/>
+        </w:rPr>
+        <w:t>16 January 1990</w:t>
+      </w:r>
+      <w:r>
+        <w:rPr>
+          <w:color w:val="000000"/>
+        </w:rPr>
+        <w:t xml:space="preserve">  Conlon Nancarrow (77) suffers what is perhaps a small stroke in his home in Mexico City.  He will be in bed for a week.  He will then be hospitalized.</w:t>
+      </w:r>
+    </w:p>
+    <w:p>
+      <w:pPr>
+        <w:rPr>
           <w:rFonts w:eastAsia="Times New Roman"/>
           <w:color w:val="000000"/>
         </w:rPr>
@@ -35671,6 +35957,39 @@
     <w:p>
       <w:pPr>
         <w:rPr>
+          <w:color w:val="000000"/>
+        </w:rPr>
+      </w:pPr>
+      <w:r>
+        <w:rPr>
+          <w:b/>
+          <w:color w:val="000000"/>
+        </w:rPr>
+        <w:t>17 January 1999</w:t>
+      </w:r>
+      <w:r>
+        <w:rPr>
+          <w:color w:val="000000"/>
+        </w:rPr>
+        <w:t xml:space="preserve">  </w:t>
+      </w:r>
+      <w:r>
+        <w:rPr>
+          <w:i/>
+          <w:color w:val="000000"/>
+        </w:rPr>
+        <w:t>Three Poems of Oscar Wilde</w:t>
+      </w:r>
+      <w:r>
+        <w:rPr>
+          <w:color w:val="000000"/>
+        </w:rPr>
+        <w:t xml:space="preserve"> for baritone and piano by Thomas Pasatieri (53) is performed for the first time, in New York.</w:t>
+      </w:r>
+    </w:p>
+    <w:p>
+      <w:pPr>
+        <w:rPr>
           <w:rFonts w:eastAsia="Times New Roman"/>
           <w:color w:val="000000"/>
         </w:rPr>
@@ -35906,8 +36225,25 @@
         <w:t>17 January 2013</w:t>
       </w:r>
       <w:r>
-        <w:t xml:space="preserve">  </w:t>
-      </w:r>
+        <w:t xml:space="preserve">  Bruce Odland’s (</w:t>
+      </w:r>
+      <w:r>
+        <w:t>61</w:t>
+      </w:r>
+      <w:r>
+        <w:t xml:space="preserve">) audio installation </w:t>
+      </w:r>
+      <w:r>
+        <w:rPr>
+          <w:i/>
+        </w:rPr>
+        <w:t>Hearing Space</w:t>
+      </w:r>
+      <w:r>
+        <w:t xml:space="preserve"> opens at the ArtsWestchester Galleries in White Plains, New York.</w:t>
+      </w:r>
+    </w:p>
+    <w:p>
       <w:r>
         <w:rPr>
           <w:i/>
@@ -36967,6 +37303,26 @@
       </w:r>
     </w:p>
     <w:p>
+      <w:pPr>
+        <w:rPr>
+          <w:rStyle w:val="notranslate"/>
+        </w:rPr>
+      </w:pPr>
+      <w:r>
+        <w:rPr>
+          <w:rStyle w:val="notranslate"/>
+          <w:b/>
+        </w:rPr>
+        <w:t>18 January 1936</w:t>
+      </w:r>
+      <w:r>
+        <w:rPr>
+          <w:rStyle w:val="notranslate"/>
+        </w:rPr>
+        <w:t xml:space="preserve">  Wind Quintet by Willem Pijper (41) is performed for the first time, in Rotterdam.</w:t>
+      </w:r>
+    </w:p>
+    <w:p>
       <w:r>
         <w:rPr>
           <w:b/>
@@ -37481,6 +37837,26 @@
           <w:color w:val="000000"/>
         </w:rPr>
         <w:t xml:space="preserve"> in the Moscow Operetta Theatre, a young Belgian named Viktor van Brantegen handcuffs himself to a balcony railing, shouts support for political dissidents and throws hundreds of leaflets into the audience.  The leaflets call on Dmitry Shostakovich (63) to support the release of Major General Pyotr Grigoryevich Grigorenko, a dissident declared insane by the Soviet government, and other dissidents.</w:t>
+      </w:r>
+    </w:p>
+    <w:p>
+      <w:r>
+        <w:rPr>
+          <w:b/>
+        </w:rPr>
+        <w:t>18 January 1971</w:t>
+      </w:r>
+      <w:r>
+        <w:t xml:space="preserve">  </w:t>
+      </w:r>
+      <w:r>
+        <w:rPr>
+          <w:i/>
+        </w:rPr>
+        <w:t>Altitude 8000</w:t>
+      </w:r>
+      <w:r>
+        <w:t xml:space="preserve"> for orchestra by Tristan Murail (23) is performed for the first time, in Salle Gaveau, Paris.</w:t>
       </w:r>
     </w:p>
     <w:p>
@@ -41536,7 +41912,31 @@
         <w:rPr>
           <w:color w:val="000000"/>
         </w:rPr>
-        <w:t>Walter Hamor Piston, Jr. is born in Rockland, Maine, the second of four children born to Walter Hamor Piston, a bookkeeper, and Leona Stover from a family of seamen.</w:t>
+        <w:t xml:space="preserve">Walter Hamor Piston, Jr. is born </w:t>
+      </w:r>
+      <w:r>
+        <w:rPr>
+          <w:color w:val="000000"/>
+        </w:rPr>
+        <w:t xml:space="preserve">at 15 Ocean Street </w:t>
+      </w:r>
+      <w:r>
+        <w:rPr>
+          <w:color w:val="000000"/>
+        </w:rPr>
+        <w:t xml:space="preserve">in Rockland, Maine, </w:t>
+      </w:r>
+      <w:r>
+        <w:rPr>
+          <w:color w:val="000000"/>
+        </w:rPr>
+        <w:t xml:space="preserve">USA </w:t>
+      </w:r>
+      <w:r>
+        <w:rPr>
+          <w:color w:val="000000"/>
+        </w:rPr>
+        <w:t>the second of four children born to Walter Hamor Piston, a bookkeeper, and Leona Stover from a family of seamen.</w:t>
       </w:r>
     </w:p>
     <w:p>
@@ -42780,13 +43180,39 @@
           <w:b/>
           <w:color w:val="000000"/>
         </w:rPr>
-        <w:t>20 January 1969</w:t>
-      </w:r>
-      <w:r>
-        <w:rPr>
-          <w:color w:val="000000"/>
-        </w:rPr>
-        <w:t xml:space="preserve">  Two chamber works by György Ligeti (45) are performed for the first time, in Malmö, Sweden:  Six Bagatelles for wind quintet (arranged from </w:t>
+        <w:t xml:space="preserve">20 January 1969  </w:t>
+      </w:r>
+      <w:r>
+        <w:rPr>
+          <w:color w:val="000000"/>
+        </w:rPr>
+        <w:t xml:space="preserve">Pianist Aleksey Lubimov performs an avant-garde program at the House of Composers in Moscow.  He presents works by Morton Feldman (43), Pierre Schaeffer (58), Terry Riley (33), Estonian Kuldar Sink, and Swiss composer Pierre Mariétan.  As an encore he plays </w:t>
+      </w:r>
+      <w:r>
+        <w:rPr>
+          <w:i/>
+          <w:color w:val="000000"/>
+        </w:rPr>
+        <w:t>4’33”</w:t>
+      </w:r>
+      <w:r>
+        <w:rPr>
+          <w:color w:val="000000"/>
+        </w:rPr>
+        <w:t xml:space="preserve"> by John Cage (56).  It is seen as opposition to official Soviet orthodoxy and causes a scandal.</w:t>
+      </w:r>
+    </w:p>
+    <w:p>
+      <w:pPr>
+        <w:rPr>
+          <w:color w:val="000000"/>
+        </w:rPr>
+      </w:pPr>
+      <w:r>
+        <w:rPr>
+          <w:color w:val="000000"/>
+        </w:rPr>
+        <w:t xml:space="preserve">Two chamber works by György Ligeti (45) are performed for the first time, in Malmö, Sweden:  Six Bagatelles for wind quintet (arranged from </w:t>
       </w:r>
       <w:r>
         <w:rPr>
@@ -45611,6 +46037,26 @@
       </w:r>
     </w:p>
     <w:p>
+      <w:r>
+        <w:rPr>
+          <w:b/>
+        </w:rPr>
+        <w:t>21 January 1986</w:t>
+      </w:r>
+      <w:r>
+        <w:t xml:space="preserve">  </w:t>
+      </w:r>
+      <w:r>
+        <w:rPr>
+          <w:i/>
+        </w:rPr>
+        <w:t>Time and again</w:t>
+      </w:r>
+      <w:r>
+        <w:t xml:space="preserve"> for orchestra by Tristan Murail (38) is performed for the first time, in Town Hall, Birmingham.</w:t>
+      </w:r>
+    </w:p>
+    <w:p>
       <w:pPr>
         <w:rPr>
           <w:rFonts w:eastAsia="Times New Roman"/>
@@ -47185,7 +47631,19 @@
         <w:rPr>
           <w:color w:val="000000"/>
         </w:rPr>
-        <w:t>After three weeks as a seaman aboard an oil tanker, Harry Partch (28) is discharged from service.</w:t>
+        <w:t>After three weeks as a seaman aboard an oil tanker, Harry Partch (28) is discharged from service</w:t>
+      </w:r>
+      <w:r>
+        <w:rPr>
+          <w:color w:val="000000"/>
+        </w:rPr>
+        <w:t xml:space="preserve"> with “very good” marks</w:t>
+      </w:r>
+      <w:r>
+        <w:rPr>
+          <w:color w:val="000000"/>
+        </w:rPr>
+        <w:t>.</w:t>
       </w:r>
     </w:p>
     <w:p>
@@ -50621,7 +51079,16 @@
         <w:t>23 January 2009</w:t>
       </w:r>
       <w:r>
-        <w:t xml:space="preserve">  George Perle dies at his home in New York, aged 93 years, eight years, and 17 days.</w:t>
+        <w:t xml:space="preserve">  George Perle dies at his home in New York, </w:t>
+      </w:r>
+      <w:r>
+        <w:t xml:space="preserve">USA, </w:t>
+      </w:r>
+      <w:r>
+        <w:t>aged 93 years, eight years, and 17 days.</w:t>
+      </w:r>
+      <w:r>
+        <w:t xml:space="preserve">  His mortal remains will be buried in Calverton National Cemetery, Calverton, New York.</w:t>
       </w:r>
     </w:p>
     <w:p>
@@ -52086,7 +52553,19 @@
         <w:rPr>
           <w:color w:val="000000"/>
         </w:rPr>
-        <w:t xml:space="preserve">  Symphony no.5 by Carl Nielsen (56) is performed for the first time, in Copenhagen, conducted by the composer.</w:t>
+        <w:t xml:space="preserve">  Symphony no.5 by Carl Nielsen (56) is performed for the first time, in </w:t>
+      </w:r>
+      <w:r>
+        <w:rPr>
+          <w:color w:val="000000"/>
+        </w:rPr>
+        <w:t xml:space="preserve">Odd Fellow Palæet, </w:t>
+      </w:r>
+      <w:r>
+        <w:rPr>
+          <w:color w:val="000000"/>
+        </w:rPr>
+        <w:t>Copenhagen, conducted by the composer.</w:t>
       </w:r>
     </w:p>
     <w:p>
@@ -53190,13 +53669,11 @@
     <w:p>
       <w:pPr>
         <w:rPr>
-          <w:rFonts w:eastAsia="Times New Roman"/>
-          <w:color w:val="000000"/>
-        </w:rPr>
-      </w:pPr>
-      <w:r>
-        <w:rPr>
-          <w:rFonts w:eastAsia="Times New Roman"/>
+          <w:color w:val="000000"/>
+        </w:rPr>
+      </w:pPr>
+      <w:r>
+        <w:rPr>
           <w:b/>
           <w:color w:val="000000"/>
         </w:rPr>
@@ -53204,11 +53681,31 @@
       </w:r>
       <w:r>
         <w:rPr>
-          <w:rFonts w:eastAsia="Times New Roman"/>
-          <w:color w:val="000000"/>
-        </w:rPr>
-        <w:t xml:space="preserve">  </w:t>
-      </w:r>
+          <w:color w:val="000000"/>
+        </w:rPr>
+        <w:t xml:space="preserve">  </w:t>
+      </w:r>
+      <w:r>
+        <w:rPr>
+          <w:i/>
+          <w:color w:val="000000"/>
+        </w:rPr>
+        <w:t>Toccata</w:t>
+      </w:r>
+      <w:r>
+        <w:rPr>
+          <w:color w:val="000000"/>
+        </w:rPr>
+        <w:t xml:space="preserve"> for piano and violin by Conlon Nancarrow (67) is performed for the first time, in Berlin.</w:t>
+      </w:r>
+    </w:p>
+    <w:p>
+      <w:pPr>
+        <w:rPr>
+          <w:rFonts w:eastAsia="Times New Roman"/>
+          <w:color w:val="000000"/>
+        </w:rPr>
+      </w:pPr>
       <w:r>
         <w:rPr>
           <w:rFonts w:eastAsia="Times New Roman"/>
@@ -53518,6 +54015,26 @@
           <w:color w:val="000000"/>
         </w:rPr>
         <w:t>.</w:t>
+      </w:r>
+    </w:p>
+    <w:p>
+      <w:r>
+        <w:rPr>
+          <w:b/>
+        </w:rPr>
+        <w:t>24 January 2008</w:t>
+      </w:r>
+      <w:r>
+        <w:t xml:space="preserve"> </w:t>
+      </w:r>
+      <w:r>
+        <w:rPr>
+          <w:i/>
+        </w:rPr>
+        <w:t>In Nacht und Eis</w:t>
+      </w:r>
+      <w:r>
+        <w:t xml:space="preserve"> for bassoon, cello and electronics by Olga Neuwirth (39) is performed for the first time, in the Konzerthaus, Neuer Saal, Vienna.</w:t>
       </w:r>
     </w:p>
     <w:p>
@@ -56275,7 +56792,19 @@
         <w:rPr>
           <w:color w:val="000000"/>
         </w:rPr>
-        <w:t>, a dramma giocoso by Giovanni Paisiello (24) to words after Palomba, is performed for the first time.</w:t>
+        <w:t>, a dramma giocoso by Giovanni Paisiello (24) to words after Palomba, is performed for the first time</w:t>
+      </w:r>
+      <w:r>
+        <w:rPr>
+          <w:color w:val="000000"/>
+        </w:rPr>
+        <w:t>, in Teatro Rangoni, Modena</w:t>
+      </w:r>
+      <w:r>
+        <w:rPr>
+          <w:color w:val="000000"/>
+        </w:rPr>
+        <w:t>.</w:t>
       </w:r>
     </w:p>
     <w:p>
@@ -56440,7 +56969,25 @@
         <w:rPr>
           <w:color w:val="000000"/>
         </w:rPr>
-        <w:t xml:space="preserve">  Christian Gottlob Neefe dies in Dessau, aged 49 years, eleven months and 21 days.</w:t>
+        <w:t xml:space="preserve">  Christian Gottlob Neefe dies in Dessau</w:t>
+      </w:r>
+      <w:r>
+        <w:rPr>
+          <w:color w:val="000000"/>
+        </w:rPr>
+        <w:t xml:space="preserve"> in the Principality of Anhalt-Dessau</w:t>
+      </w:r>
+      <w:r>
+        <w:rPr>
+          <w:color w:val="000000"/>
+        </w:rPr>
+        <w:t>, aged 49 years, eleven months and 21 days.</w:t>
+      </w:r>
+      <w:r>
+        <w:rPr>
+          <w:color w:val="000000"/>
+        </w:rPr>
+        <w:t xml:space="preserve">  His earthly remains will be laid to rest in the Historischer Friedhof, Dessau.</w:t>
       </w:r>
     </w:p>
     <w:p>
@@ -58423,6 +58970,26 @@
           <w:color w:val="000000"/>
         </w:rPr>
         <w:t>Fourth Sonata for violin and piano by William Bolcom (58) is performed for the first time, in Ann Arbor, Michigan the composer at the keyboard.</w:t>
+      </w:r>
+    </w:p>
+    <w:p>
+      <w:r>
+        <w:rPr>
+          <w:b/>
+        </w:rPr>
+        <w:t>26 January 2000</w:t>
+      </w:r>
+      <w:r>
+        <w:t xml:space="preserve">  </w:t>
+      </w:r>
+      <w:r>
+        <w:rPr>
+          <w:i/>
+        </w:rPr>
+        <w:t>Clinamen/Nodus</w:t>
+      </w:r>
+      <w:r>
+        <w:t xml:space="preserve"> for strings, percussion, and celesta by Olga Neuwirth (31) is performed for the first time, in London.</w:t>
       </w:r>
     </w:p>
     <w:p>
@@ -58773,7 +59340,31 @@
         <w:rPr>
           <w:color w:val="000000"/>
         </w:rPr>
-        <w:t xml:space="preserve">  20:00  Joannes Chrysostomus Wolfgangus Theophilus Mozart is born in Salzburg, the seventh and last child of Johann Georg Leopold Mozart (36), violinist and composer to the Archbishop of Salzburg, and Maria Anna Pertl, daughter of the deputy prefect of St. Gilgen (now deceased).  Only two of the children survive infancy.</w:t>
+        <w:t xml:space="preserve">  20:00  Joannes Chrysostomus Wolfgangus Theophilus Mozart is born </w:t>
+      </w:r>
+      <w:r>
+        <w:rPr>
+          <w:color w:val="000000"/>
+        </w:rPr>
+        <w:t xml:space="preserve">at Getreidegasse 9 </w:t>
+      </w:r>
+      <w:r>
+        <w:rPr>
+          <w:color w:val="000000"/>
+        </w:rPr>
+        <w:t xml:space="preserve">in </w:t>
+      </w:r>
+      <w:r>
+        <w:rPr>
+          <w:color w:val="000000"/>
+        </w:rPr>
+        <w:t xml:space="preserve">the Archbishopric of </w:t>
+      </w:r>
+      <w:r>
+        <w:rPr>
+          <w:color w:val="000000"/>
+        </w:rPr>
+        <w:t>Salzburg, the seventh and last child of Johann Georg Leopold Mozart (36), violinist and composer to the Archbishop of Salzburg, and Maria Anna Pertl, daughter of the deputy prefect of St. Gilgen (now deceased).  Only two of the children survive infancy.</w:t>
       </w:r>
     </w:p>
     <w:p>
@@ -59181,7 +59772,19 @@
         <w:rPr>
           <w:color w:val="000000"/>
         </w:rPr>
-        <w:t xml:space="preserve">  Jacques Offenbach (19) gives his first public concert (along with eleven others), in the music rooms of Pape’s instrument shop, Paris.</w:t>
+        <w:t xml:space="preserve">  </w:t>
+      </w:r>
+      <w:r>
+        <w:rPr>
+          <w:color w:val="000000"/>
+        </w:rPr>
+        <w:t>Jacob (Jacques) Offenbach</w:t>
+      </w:r>
+      <w:r>
+        <w:rPr>
+          <w:color w:val="000000"/>
+        </w:rPr>
+        <w:t xml:space="preserve"> (19) gives his first public concert (along with eleven others), in the music rooms of Pape’s instrument shop, Paris.</w:t>
       </w:r>
     </w:p>
     <w:p>
@@ -61131,6 +61734,26 @@
         <w:rPr>
           <w:b/>
         </w:rPr>
+        <w:t>27 January 2007</w:t>
+      </w:r>
+      <w:r>
+        <w:t xml:space="preserve">  </w:t>
+      </w:r>
+      <w:r>
+        <w:rPr>
+          <w:i/>
+        </w:rPr>
+        <w:t>Musik zu “Symphonie Diagonale” von Viking Eggeling</w:t>
+      </w:r>
+      <w:r>
+        <w:t xml:space="preserve"> for chamber ensemble and electronics by Olga Neuwirth (38) is performed for the first time, in Berlin.</w:t>
+      </w:r>
+    </w:p>
+    <w:p>
+      <w:r>
+        <w:rPr>
+          <w:b/>
+        </w:rPr>
         <w:t>27 January 2008</w:t>
       </w:r>
       <w:r>
@@ -62612,6 +63235,26 @@
           <w:b/>
           <w:color w:val="000000"/>
         </w:rPr>
+        <w:t>28 January 1943</w:t>
+      </w:r>
+      <w:r>
+        <w:rPr>
+          <w:color w:val="000000"/>
+        </w:rPr>
+        <w:t xml:space="preserve">  Harry Partch (41) departs New York City for Ithaca, New York.  Intended as a short visit with friends, this will prove to be his most fertile creative period.</w:t>
+      </w:r>
+    </w:p>
+    <w:p>
+      <w:pPr>
+        <w:rPr>
+          <w:color w:val="000000"/>
+        </w:rPr>
+      </w:pPr>
+      <w:r>
+        <w:rPr>
+          <w:b/>
+          <w:color w:val="000000"/>
+        </w:rPr>
         <w:t>28 January 1944</w:t>
       </w:r>
       <w:r>
@@ -65170,7 +65813,19 @@
         <w:rPr>
           <w:color w:val="000000"/>
         </w:rPr>
-        <w:t xml:space="preserve">  Luigi Nono is born in Venice, the son of Mario Nono, an engineer, and Maria Manetti.  Both are amateur musicians.</w:t>
+        <w:t xml:space="preserve">  Luigi</w:t>
+      </w:r>
+      <w:r>
+        <w:rPr>
+          <w:color w:val="000000"/>
+        </w:rPr>
+        <w:t xml:space="preserve"> Nono is born in a house on Canale della Giudecca, at the Fondamenta delle Zattere (Ponte Lungo 1486), Venice, Kingdom of Italy, the second child</w:t>
+      </w:r>
+      <w:r>
+        <w:rPr>
+          <w:color w:val="000000"/>
+        </w:rPr>
+        <w:t xml:space="preserve"> of Mario Nono, an engineer, and Maria Manetti.  Both are amateur musicians.</w:t>
       </w:r>
     </w:p>
     <w:p>
@@ -66238,6 +66893,17 @@
           <w:color w:val="000000"/>
         </w:rPr>
         <w:t xml:space="preserve"> for clarinet, violin, cello, and piano by Ned Rorem (78) is performed for the first time, in Merkin Hall, New York.</w:t>
+      </w:r>
+    </w:p>
+    <w:p>
+      <w:r>
+        <w:rPr>
+          <w:b/>
+        </w:rPr>
+        <w:t>29 January 2006</w:t>
+      </w:r>
+      <w:r>
+        <w:t xml:space="preserve">  Nam June Paik dies at his home in Miami, Florida, USA, aged 73 years, six months, and nine days.</w:t>
       </w:r>
     </w:p>
     <w:p>
@@ -66480,7 +67146,32 @@
         <w:rPr>
           <w:color w:val="000000"/>
         </w:rPr>
-        <w:t>, a dramma per musica by Giovanni Paisiello (32) to words of De Gamerra, is performed for the first time, in the Regio Ducal, Milan.  Among the audience are Leopold (52) and Wolfgang Amadeus (17) Mozart.</w:t>
+        <w:t>, a dramma per musica by Giovanni Paisiello (32) to words of De Gamerra, is performed for the first time, in the Regio Ducal</w:t>
+      </w:r>
+      <w:r>
+        <w:rPr>
+          <w:color w:val="000000"/>
+        </w:rPr>
+        <w:t xml:space="preserve"> Teatro</w:t>
+      </w:r>
+      <w:r>
+        <w:rPr>
+          <w:color w:val="000000"/>
+        </w:rPr>
+        <w:t>, Milan.  Among the audience are Leopold (52) and Wolfgang Amadeus (17) Mozart.</w:t>
+      </w:r>
+    </w:p>
+    <w:p>
+      <w:pPr>
+        <w:rPr>
+          <w:rFonts w:eastAsia="Cambria" w:cs="Times New Roman"/>
+        </w:rPr>
+      </w:pPr>
+      <w:r>
+        <w:rPr>
+          <w:rFonts w:eastAsia="Cambria" w:cs="Times New Roman"/>
+        </w:rPr>
+        <w:t>Johann Friedrich Peter (26) enters into duties in charge of the boys at the Moravian community in Bethlehem, Pennsylvania.</w:t>
       </w:r>
     </w:p>
     <w:p>
@@ -67911,7 +68602,31 @@
         <w:rPr>
           <w:color w:val="000000"/>
         </w:rPr>
-        <w:t xml:space="preserve">  13:00  Francis Jean Marcel Poulenc dies of a heart attack alone in his Paris apartment, aged 64 years and 23 days.</w:t>
+        <w:t xml:space="preserve">  13:00  Francis Jean Marcel Poulenc dies of a heart attack alone in his </w:t>
+      </w:r>
+      <w:r>
+        <w:rPr>
+          <w:color w:val="000000"/>
+        </w:rPr>
+        <w:t xml:space="preserve">apartment at 5 rue de Médicis in </w:t>
+      </w:r>
+      <w:r>
+        <w:rPr>
+          <w:color w:val="000000"/>
+        </w:rPr>
+        <w:t>Paris</w:t>
+      </w:r>
+      <w:r>
+        <w:rPr>
+          <w:color w:val="000000"/>
+        </w:rPr>
+        <w:t xml:space="preserve">, Republic of France, </w:t>
+      </w:r>
+      <w:r>
+        <w:rPr>
+          <w:color w:val="000000"/>
+        </w:rPr>
+        <w:t>aged 64 years and 23 days.</w:t>
       </w:r>
     </w:p>
     <w:p>
@@ -68144,6 +68859,26 @@
     <w:p>
       <w:pPr>
         <w:rPr>
+          <w:color w:val="000000"/>
+        </w:rPr>
+      </w:pPr>
+      <w:r>
+        <w:rPr>
+          <w:i/>
+          <w:color w:val="000000"/>
+        </w:rPr>
+        <w:t>Global Groove</w:t>
+      </w:r>
+      <w:r>
+        <w:rPr>
+          <w:color w:val="000000"/>
+        </w:rPr>
+        <w:t>, a videotape by Nam June Paik (41), is broadcast over the airwaves of WNET, New York.</w:t>
+      </w:r>
+    </w:p>
+    <w:p>
+      <w:pPr>
+        <w:rPr>
           <w:rFonts w:eastAsia="Times New Roman"/>
           <w:color w:val="000000"/>
         </w:rPr>
@@ -68252,7 +68987,19 @@
         <w:rPr>
           <w:color w:val="000000"/>
         </w:rPr>
-        <w:t>The first public performance of Study for Player Piano no.45 by Conlon Nancarrow (71) takes place in Los Angeles.</w:t>
+        <w:t xml:space="preserve">The first public performance of Study for Player Piano no.45 </w:t>
+      </w:r>
+      <w:r>
+        <w:rPr>
+          <w:color w:val="000000"/>
+        </w:rPr>
+        <w:t xml:space="preserve">“Betty Freeman Suite” </w:t>
+      </w:r>
+      <w:r>
+        <w:rPr>
+          <w:color w:val="000000"/>
+        </w:rPr>
+        <w:t>by Conlon Nancarrow (71) takes place in Los Angeles.</w:t>
       </w:r>
     </w:p>
     <w:p>
@@ -69588,7 +70335,25 @@
         <w:rPr>
           <w:color w:val="000000"/>
         </w:rPr>
-        <w:t xml:space="preserve">  Seven Pieces op.10 for piano by Sergey Rakhmaninov (20) is performed for the first time.</w:t>
+        <w:t xml:space="preserve">  </w:t>
+      </w:r>
+      <w:r>
+        <w:rPr>
+          <w:color w:val="000000"/>
+        </w:rPr>
+        <w:t xml:space="preserve">The last four of the </w:t>
+      </w:r>
+      <w:r>
+        <w:rPr>
+          <w:color w:val="000000"/>
+        </w:rPr>
+        <w:t>Seven Pieces op.10 for pia</w:t>
+      </w:r>
+      <w:r>
+        <w:rPr>
+          <w:color w:val="000000"/>
+        </w:rPr>
+        <w:t>no by Sergey Rakhmaninov (20) are performed for the first time, in Moscow.</w:t>
       </w:r>
     </w:p>
     <w:p>
@@ -71082,27 +71847,32 @@
       </w:r>
     </w:p>
     <w:p>
-      <w:pPr>
-        <w:rPr>
-          <w:rFonts w:eastAsia="Times New Roman"/>
-          <w:color w:val="000000"/>
-        </w:rPr>
-      </w:pPr>
-      <w:r>
-        <w:rPr>
-          <w:rFonts w:eastAsia="Times New Roman"/>
-          <w:b/>
-          <w:color w:val="000000"/>
+      <w:r>
+        <w:rPr>
+          <w:b/>
         </w:rPr>
         <w:t>31 January 2002</w:t>
       </w:r>
       <w:r>
-        <w:rPr>
-          <w:rFonts w:eastAsia="Times New Roman"/>
-          <w:color w:val="000000"/>
-        </w:rPr>
-        <w:t xml:space="preserve">  </w:t>
-      </w:r>
+        <w:t xml:space="preserve">  </w:t>
+      </w:r>
+      <w:r>
+        <w:rPr>
+          <w:i/>
+        </w:rPr>
+        <w:t>torsion:  transparent variation</w:t>
+      </w:r>
+      <w:r>
+        <w:t xml:space="preserve"> for bassoon and chamber ensemble by Olga Neuwirth (33) is performed for the first time, over the airwaves of Radio-France, Paris.</w:t>
+      </w:r>
+    </w:p>
+    <w:p>
+      <w:pPr>
+        <w:rPr>
+          <w:rFonts w:eastAsia="Times New Roman"/>
+          <w:color w:val="000000"/>
+        </w:rPr>
+      </w:pPr>
       <w:r>
         <w:rPr>
           <w:rFonts w:eastAsia="Times New Roman"/>
@@ -71226,7 +71996,7 @@
         <w:t xml:space="preserve">1 </w:t>
       </w:r>
       <w:r>
-        <w:t>April</w:t>
+        <w:t>July</w:t>
       </w:r>
       <w:r>
         <w:t xml:space="preserve"> 2016</w:t>
@@ -71291,6 +72061,11 @@
     <w:name w:val="hps"/>
     <w:basedOn w:val="DefaultParagraphFont"/>
     <w:rsid w:val="009E3E0A"/>
+  </w:style>
+  <w:style w:type="character" w:customStyle="1" w:styleId="notranslate">
+    <w:name w:val="notranslate"/>
+    <w:basedOn w:val="DefaultParagraphFont"/>
+    <w:rsid w:val="00B22AE8"/>
   </w:style>
 </w:styles>
 </file>
